--- a/Admin/coi_disclosure_ch.docx
+++ b/Admin/coi_disclosure_ch.docx
@@ -671,7 +671,7 @@
                       <w:sz w:val="24"/>
                       <w:szCs w:val="24"/>
                     </w:rPr>
-                    <w:t>MiDAS</w:t>
+                    <w:t>MInD</w:t>
                   </w:r>
                   <w:proofErr w:type="spellEnd"/>
                   <w:r>
@@ -4174,6 +4174,7 @@
     <w:rsid w:val="000C4A11"/>
     <w:rsid w:val="001F2DC6"/>
     <w:rsid w:val="003D6A0A"/>
+    <w:rsid w:val="00513F33"/>
     <w:rsid w:val="005F78D4"/>
     <w:rsid w:val="007537EB"/>
     <w:rsid w:val="00964F9C"/>
